--- a/materialApoio/enunciado.docx
+++ b/materialApoio/enunciado.docx
@@ -52,44 +52,87 @@
         <w:rPr>
           <w:rFonts w:ascii="Liberation Serif" w:hAnsi="Liberation Serif"/>
         </w:rPr>
-        <w:t>Você deve desenvolver um sistema para gerenciar o portfólio de projetos de uma empresa. Esse sistema deverá permitir o acompanhamento completo do ciclo de vida de cada projeto, desde a análise de viabilidade até a finalização, incluindo gerenciamento de equipe, orçamento e risco.</w:t>
-      </w:r>
-    </w:p>
-    <w:p>
-      <w:pPr>
-        <w:pStyle w:val="Textoprformatado"/>
-        <w:bidi w:val="0"/>
-        <w:jc w:val="start"/>
-        <w:rPr>
-          <w:rFonts w:ascii="Liberation Serif" w:hAnsi="Liberation Serif"/>
-        </w:rPr>
-      </w:pPr>
-      <w:r>
-        <w:rPr>
-          <w:rFonts w:ascii="Liberation Serif" w:hAnsi="Liberation Serif"/>
-        </w:rPr>
-      </w:r>
-    </w:p>
-    <w:p>
-      <w:pPr>
-        <w:pStyle w:val="Textoprformatado"/>
-        <w:bidi w:val="0"/>
-        <w:jc w:val="start"/>
-        <w:rPr>
-          <w:rFonts w:ascii="Liberation Serif" w:hAnsi="Liberation Serif"/>
-        </w:rPr>
-      </w:pPr>
-      <w:r>
-        <w:rPr>
-          <w:rFonts w:ascii="Liberation Serif" w:hAnsi="Liberation Serif"/>
-        </w:rPr>
-        <w:t xml:space="preserve">• </w:t>
-      </w:r>
-      <w:r>
-        <w:rPr>
-          <w:rFonts w:ascii="Liberation Serif" w:hAnsi="Liberation Serif"/>
-        </w:rPr>
-        <w:t>Terá até 5 dias para retorno desse e-mail</w:t>
+        <w:t xml:space="preserve">Você deve desenvolver um sistema para gerenciar o portfólio de projetos de uma empresa. Esse sistema deverá permitir o acompanhamento completo do </w:t>
+      </w:r>
+      <w:r>
+        <w:rPr>
+          <w:rFonts w:ascii="Liberation Serif" w:hAnsi="Liberation Serif"/>
+          <w:b/>
+          <w:bCs/>
+        </w:rPr>
+        <w:t>ciclo de vida</w:t>
+      </w:r>
+      <w:r>
+        <w:rPr>
+          <w:rFonts w:ascii="Liberation Serif" w:hAnsi="Liberation Serif"/>
+        </w:rPr>
+        <w:t xml:space="preserve"> de cada </w:t>
+      </w:r>
+      <w:r>
+        <w:rPr>
+          <w:rFonts w:ascii="Liberation Serif" w:hAnsi="Liberation Serif"/>
+          <w:color w:val="C9211E"/>
+        </w:rPr>
+        <w:t>projeto</w:t>
+      </w:r>
+      <w:r>
+        <w:rPr>
+          <w:rFonts w:ascii="Liberation Serif" w:hAnsi="Liberation Serif"/>
+        </w:rPr>
+        <w:t xml:space="preserve">, desde a </w:t>
+      </w:r>
+      <w:r>
+        <w:rPr>
+          <w:rFonts w:ascii="Liberation Serif" w:hAnsi="Liberation Serif"/>
+          <w:shd w:fill="FFFF00" w:val="clear"/>
+        </w:rPr>
+        <w:t>análise de viabilidade até a finalização, incluindo gerenciamento de equipe, orçamento e risco.</w:t>
+      </w:r>
+    </w:p>
+    <w:p>
+      <w:pPr>
+        <w:pStyle w:val="Textoprformatado"/>
+        <w:bidi w:val="0"/>
+        <w:jc w:val="start"/>
+        <w:rPr>
+          <w:rFonts w:ascii="Liberation Serif" w:hAnsi="Liberation Serif"/>
+        </w:rPr>
+      </w:pPr>
+      <w:r>
+        <w:rPr>
+          <w:rFonts w:ascii="Liberation Serif" w:hAnsi="Liberation Serif"/>
+        </w:rPr>
+      </w:r>
+    </w:p>
+    <w:p>
+      <w:pPr>
+        <w:pStyle w:val="Textoprformatado"/>
+        <w:bidi w:val="0"/>
+        <w:jc w:val="start"/>
+        <w:rPr>
+          <w:rFonts w:ascii="Liberation Serif" w:hAnsi="Liberation Serif"/>
+        </w:rPr>
+      </w:pPr>
+      <w:r>
+        <w:rPr>
+          <w:rFonts w:ascii="Liberation Serif" w:hAnsi="Liberation Serif"/>
+        </w:rPr>
+        <w:t xml:space="preserve">• </w:t>
+      </w:r>
+      <w:r>
+        <w:rPr>
+          <w:rFonts w:ascii="Liberation Serif" w:hAnsi="Liberation Serif"/>
+        </w:rPr>
+        <w:t xml:space="preserve">Terá até 5 dias para retorno desse e-mail → </w:t>
+      </w:r>
+      <w:r>
+        <w:rPr>
+          <w:rFonts w:ascii="Liberation Serif" w:hAnsi="Liberation Serif"/>
+          <w:b/>
+          <w:bCs/>
+          <w:shd w:fill="FFFF00" w:val="clear"/>
+        </w:rPr>
+        <w:t>ULTIMO DIA 28/11/2025.</w:t>
       </w:r>
     </w:p>
     <w:p>
@@ -301,8 +344,41 @@
       <w:r>
         <w:rPr>
           <w:rFonts w:ascii="Liberation Serif" w:hAnsi="Liberation Serif"/>
-        </w:rPr>
-        <w:t>Gerente responsável (relacionamento com a entidade membro)</w:t>
+          <w:color w:val="C9211E"/>
+        </w:rPr>
+        <w:t>Gerente responsável</w:t>
+      </w:r>
+      <w:r>
+        <w:rPr>
+          <w:rFonts w:ascii="Liberation Serif" w:hAnsi="Liberation Serif"/>
+        </w:rPr>
+        <w:t xml:space="preserve"> (</w:t>
+      </w:r>
+      <w:r>
+        <w:rPr>
+          <w:rFonts w:ascii="Liberation Serif" w:hAnsi="Liberation Serif"/>
+          <w:shd w:fill="FFFF00" w:val="clear"/>
+        </w:rPr>
+        <w:t>relacionamento</w:t>
+      </w:r>
+      <w:r>
+        <w:rPr>
+          <w:rFonts w:ascii="Liberation Serif" w:hAnsi="Liberation Serif"/>
+        </w:rPr>
+        <w:t xml:space="preserve"> com a entidade </w:t>
+      </w:r>
+      <w:r>
+        <w:rPr>
+          <w:rFonts w:ascii="Liberation Serif" w:hAnsi="Liberation Serif"/>
+          <w:color w:val="C9211E"/>
+        </w:rPr>
+        <w:t>membro</w:t>
+      </w:r>
+      <w:r>
+        <w:rPr>
+          <w:rFonts w:ascii="Liberation Serif" w:hAnsi="Liberation Serif"/>
+        </w:rPr>
+        <w:t>)</w:t>
       </w:r>
     </w:p>
     <w:p>
@@ -337,14 +413,24 @@
         </w:rPr>
       </w:pPr>
       <w:r>
-        <w:rPr>
-          <w:rFonts w:ascii="Liberation Serif" w:hAnsi="Liberation Serif"/>
-        </w:rPr>
-        <w:t xml:space="preserve">• </w:t>
-      </w:r>
-      <w:r>
-        <w:rPr>
-          <w:rFonts w:ascii="Liberation Serif" w:hAnsi="Liberation Serif"/>
+        <w:rPr/>
+      </w:r>
+    </w:p>
+    <w:p>
+      <w:pPr>
+        <w:pStyle w:val="Textoprformatado"/>
+        <w:bidi w:val="0"/>
+        <w:jc w:val="start"/>
+        <w:rPr>
+          <w:b/>
+          <w:bCs/>
+        </w:rPr>
+      </w:pPr>
+      <w:r>
+        <w:rPr>
+          <w:rFonts w:ascii="Liberation Serif" w:hAnsi="Liberation Serif"/>
+          <w:b/>
+          <w:bCs/>
         </w:rPr>
         <w:t>A classificação de risco deve ser calculada dinamicamente com base nas seguintes regras:</w:t>
       </w:r>
@@ -425,14 +511,24 @@
         </w:rPr>
       </w:pPr>
       <w:r>
-        <w:rPr>
-          <w:rFonts w:ascii="Liberation Serif" w:hAnsi="Liberation Serif"/>
-        </w:rPr>
-        <w:t xml:space="preserve">• </w:t>
-      </w:r>
-      <w:r>
-        <w:rPr>
-          <w:rFonts w:ascii="Liberation Serif" w:hAnsi="Liberation Serif"/>
+        <w:rPr/>
+      </w:r>
+    </w:p>
+    <w:p>
+      <w:pPr>
+        <w:pStyle w:val="Textoprformatado"/>
+        <w:bidi w:val="0"/>
+        <w:jc w:val="start"/>
+        <w:rPr>
+          <w:b/>
+          <w:bCs/>
+        </w:rPr>
+      </w:pPr>
+      <w:r>
+        <w:rPr>
+          <w:rFonts w:ascii="Liberation Serif" w:hAnsi="Liberation Serif"/>
+          <w:b/>
+          <w:bCs/>
         </w:rPr>
         <w:t>Os status possíveis dos projetos são fixos (não cadastráveis) e seguem esta ordem:</w:t>
       </w:r>
@@ -455,6 +551,7 @@
       <w:r>
         <w:rPr>
           <w:rFonts w:ascii="Liberation Serif" w:hAnsi="Liberation Serif"/>
+          <w:shd w:fill="FFFF00" w:val="clear"/>
         </w:rPr>
         <w:t>em análise → análise realizada → análise aprovada → iniciado → planejado → em andamento → encerrado</w:t>
       </w:r>
@@ -500,29 +597,83 @@
         <w:rPr>
           <w:rFonts w:ascii="Liberation Serif" w:hAnsi="Liberation Serif"/>
         </w:rPr>
-        <w:t>Regra extra: a transição de status deve respeitar a sequência lógica. Não é permitido pular etapas.</w:t>
-      </w:r>
-    </w:p>
-    <w:p>
-      <w:pPr>
-        <w:pStyle w:val="Textoprformatado"/>
-        <w:bidi w:val="0"/>
-        <w:jc w:val="start"/>
-        <w:rPr>
-          <w:rFonts w:ascii="Liberation Serif" w:hAnsi="Liberation Serif"/>
-        </w:rPr>
-      </w:pPr>
-      <w:r>
-        <w:rPr>
-          <w:rFonts w:ascii="Liberation Serif" w:hAnsi="Liberation Serif"/>
-        </w:rPr>
-        <w:t xml:space="preserve">• </w:t>
-      </w:r>
-      <w:r>
-        <w:rPr>
-          <w:rFonts w:ascii="Liberation Serif" w:hAnsi="Liberation Serif"/>
-        </w:rPr>
-        <w:t>Se o status estiver em iniciado, em andamento ou encerrado, o projeto não poderá ser excluído.</w:t>
+        <w:t xml:space="preserve">Regra extra: a transição de status </w:t>
+      </w:r>
+      <w:r>
+        <w:rPr>
+          <w:rFonts w:ascii="Liberation Serif" w:hAnsi="Liberation Serif"/>
+          <w:shd w:fill="FFFF00" w:val="clear"/>
+        </w:rPr>
+        <w:t>deve respeitar a sequência lógica</w:t>
+      </w:r>
+      <w:r>
+        <w:rPr>
+          <w:rFonts w:ascii="Liberation Serif" w:hAnsi="Liberation Serif"/>
+        </w:rPr>
+        <w:t xml:space="preserve">. </w:t>
+      </w:r>
+      <w:r>
+        <w:rPr>
+          <w:rFonts w:ascii="Liberation Serif" w:hAnsi="Liberation Serif"/>
+          <w:b/>
+          <w:bCs/>
+        </w:rPr>
+        <w:t>Não é permitido pular etapas</w:t>
+      </w:r>
+      <w:r>
+        <w:rPr>
+          <w:rFonts w:ascii="Liberation Serif" w:hAnsi="Liberation Serif"/>
+        </w:rPr>
+        <w:t>.</w:t>
+      </w:r>
+    </w:p>
+    <w:p>
+      <w:pPr>
+        <w:pStyle w:val="Textoprformatado"/>
+        <w:bidi w:val="0"/>
+        <w:jc w:val="start"/>
+        <w:rPr>
+          <w:rFonts w:ascii="Liberation Serif" w:hAnsi="Liberation Serif"/>
+        </w:rPr>
+      </w:pPr>
+      <w:r>
+        <w:rPr>
+          <w:rFonts w:ascii="Liberation Serif" w:hAnsi="Liberation Serif"/>
+        </w:rPr>
+        <w:t xml:space="preserve">• </w:t>
+      </w:r>
+      <w:r>
+        <w:rPr>
+          <w:rFonts w:ascii="Liberation Serif" w:hAnsi="Liberation Serif"/>
+        </w:rPr>
+        <w:t xml:space="preserve">Se o status estiver em iniciado, em andamento ou encerrado, o projeto </w:t>
+      </w:r>
+      <w:r>
+        <w:rPr>
+          <w:rFonts w:ascii="Liberation Serif" w:hAnsi="Liberation Serif"/>
+          <w:b/>
+          <w:bCs/>
+        </w:rPr>
+        <w:t>não</w:t>
+      </w:r>
+      <w:r>
+        <w:rPr>
+          <w:rFonts w:ascii="Liberation Serif" w:hAnsi="Liberation Serif"/>
+        </w:rPr>
+        <w:t xml:space="preserve"> poderá ser excluído.</w:t>
+      </w:r>
+    </w:p>
+    <w:p>
+      <w:pPr>
+        <w:pStyle w:val="Textoprformatado"/>
+        <w:bidi w:val="0"/>
+        <w:jc w:val="start"/>
+        <w:rPr>
+          <w:rFonts w:ascii="Liberation Serif" w:hAnsi="Liberation Serif"/>
+        </w:rPr>
+      </w:pPr>
+      <w:r>
+        <w:rPr/>
       </w:r>
     </w:p>
     <w:p>
@@ -588,7 +739,20 @@
         <w:rPr>
           <w:rFonts w:ascii="Liberation Serif" w:hAnsi="Liberation Serif"/>
         </w:rPr>
-        <w:t>O sistema deve permitir associar membros aos projetos. Apenas membros com a atribuição “funcionário” podem ser associados.</w:t>
+        <w:t>O sistema deve permitir associar membros aos projetos. Apenas membros com a atribuição “</w:t>
+      </w:r>
+      <w:r>
+        <w:rPr>
+          <w:rFonts w:ascii="Liberation Serif" w:hAnsi="Liberation Serif"/>
+          <w:shd w:fill="FFFF00" w:val="clear"/>
+        </w:rPr>
+        <w:t>funcionário</w:t>
+      </w:r>
+      <w:r>
+        <w:rPr>
+          <w:rFonts w:ascii="Liberation Serif" w:hAnsi="Liberation Serif"/>
+        </w:rPr>
+        <w:t>” podem ser associados.</w:t>
       </w:r>
     </w:p>
     <w:p>
@@ -623,14 +787,24 @@
         </w:rPr>
       </w:pPr>
       <w:r>
-        <w:rPr>
-          <w:rFonts w:ascii="Liberation Serif" w:hAnsi="Liberation Serif"/>
-        </w:rPr>
-        <w:t xml:space="preserve">• </w:t>
-      </w:r>
-      <w:r>
-        <w:rPr>
-          <w:rFonts w:ascii="Liberation Serif" w:hAnsi="Liberation Serif"/>
+        <w:rPr/>
+      </w:r>
+    </w:p>
+    <w:p>
+      <w:pPr>
+        <w:pStyle w:val="Textoprformatado"/>
+        <w:bidi w:val="0"/>
+        <w:jc w:val="start"/>
+        <w:rPr>
+          <w:b/>
+          <w:bCs/>
+        </w:rPr>
+      </w:pPr>
+      <w:r>
+        <w:rPr>
+          <w:rFonts w:ascii="Liberation Serif" w:hAnsi="Liberation Serif"/>
+          <w:b/>
+          <w:bCs/>
         </w:rPr>
         <w:t>Adicionar um endpoint para gerar um relatório resumido do portfólio contendo:</w:t>
       </w:r>
@@ -1180,6 +1354,7 @@
       <w:pgNumType w:fmt="decimal"/>
       <w:formProt w:val="false"/>
       <w:textDirection w:val="lrTb"/>
+      <w:docGrid w:type="default" w:linePitch="100" w:charSpace="0"/>
     </w:sectPr>
   </w:body>
 </w:document>
@@ -1207,11 +1382,15 @@
     <w:qFormat/>
     <w:pPr>
       <w:widowControl w:val="false"/>
+      <w:suppressAutoHyphens w:val="true"/>
       <w:bidi w:val="0"/>
+      <w:spacing w:before="0" w:after="0"/>
+      <w:jc w:val="start"/>
     </w:pPr>
     <w:rPr>
       <w:rFonts w:ascii="Liberation Serif" w:hAnsi="Liberation Serif" w:eastAsia="Noto Serif CJK SC" w:cs="Noto Sans Devanagari"/>
       <w:color w:val="auto"/>
+      <w:kern w:val="0"/>
       <w:sz w:val="24"/>
       <w:szCs w:val="24"/>
       <w:lang w:val="pt-BR" w:eastAsia="zh-CN" w:bidi="hi-IN"/>

--- a/materialApoio/enunciado.docx
+++ b/materialApoio/enunciado.docx
@@ -413,7 +413,9 @@
         </w:rPr>
       </w:pPr>
       <w:r>
-        <w:rPr/>
+        <w:rPr>
+          <w:rFonts w:ascii="Liberation Serif" w:hAnsi="Liberation Serif"/>
+        </w:rPr>
       </w:r>
     </w:p>
     <w:p>
@@ -511,7 +513,9 @@
         </w:rPr>
       </w:pPr>
       <w:r>
-        <w:rPr/>
+        <w:rPr>
+          <w:rFonts w:ascii="Liberation Serif" w:hAnsi="Liberation Serif"/>
+        </w:rPr>
       </w:r>
     </w:p>
     <w:p>
@@ -548,6 +552,7 @@
         </w:rPr>
         <w:t xml:space="preserve">• </w:t>
       </w:r>
+      <w:bookmarkStart w:id="0" w:name="__DdeLink__112_1614997467"/>
       <w:r>
         <w:rPr>
           <w:rFonts w:ascii="Liberation Serif" w:hAnsi="Liberation Serif"/>
@@ -555,6 +560,7 @@
         </w:rPr>
         <w:t>em análise → análise realizada → análise aprovada → iniciado → planejado → em andamento → encerrado</w:t>
       </w:r>
+      <w:bookmarkEnd w:id="0"/>
     </w:p>
     <w:p>
       <w:pPr>
@@ -673,7 +679,9 @@
         </w:rPr>
       </w:pPr>
       <w:r>
-        <w:rPr/>
+        <w:rPr>
+          <w:rFonts w:ascii="Liberation Serif" w:hAnsi="Liberation Serif"/>
+        </w:rPr>
       </w:r>
     </w:p>
     <w:p>
@@ -787,7 +795,9 @@
         </w:rPr>
       </w:pPr>
       <w:r>
-        <w:rPr/>
+        <w:rPr>
+          <w:rFonts w:ascii="Liberation Serif" w:hAnsi="Liberation Serif"/>
+        </w:rPr>
       </w:r>
     </w:p>
     <w:p>

--- a/materialApoio/enunciado.docx
+++ b/materialApoio/enunciado.docx
@@ -828,6 +828,7 @@
           <w:rFonts w:ascii="Liberation Serif" w:hAnsi="Liberation Serif"/>
         </w:rPr>
       </w:pPr>
+      <w:bookmarkStart w:id="1" w:name="__DdeLink__114_1841298793"/>
       <w:r>
         <w:rPr>
           <w:rFonts w:ascii="Liberation Serif" w:hAnsi="Liberation Serif"/>
@@ -840,16 +841,18 @@
         </w:rPr>
         <w:t>Quantidade de projetos por status</w:t>
       </w:r>
-    </w:p>
-    <w:p>
-      <w:pPr>
-        <w:pStyle w:val="Textoprformatado"/>
-        <w:bidi w:val="0"/>
-        <w:jc w:val="start"/>
-        <w:rPr>
-          <w:rFonts w:ascii="Liberation Serif" w:hAnsi="Liberation Serif"/>
-        </w:rPr>
-      </w:pPr>
+      <w:bookmarkEnd w:id="1"/>
+    </w:p>
+    <w:p>
+      <w:pPr>
+        <w:pStyle w:val="Textoprformatado"/>
+        <w:bidi w:val="0"/>
+        <w:jc w:val="start"/>
+        <w:rPr>
+          <w:rFonts w:ascii="Liberation Serif" w:hAnsi="Liberation Serif"/>
+        </w:rPr>
+      </w:pPr>
+      <w:bookmarkStart w:id="2" w:name="__DdeLink__116_1841298793"/>
       <w:r>
         <w:rPr>
           <w:rFonts w:ascii="Liberation Serif" w:hAnsi="Liberation Serif"/>
@@ -862,16 +865,18 @@
         </w:rPr>
         <w:t>Total orçado por status</w:t>
       </w:r>
-    </w:p>
-    <w:p>
-      <w:pPr>
-        <w:pStyle w:val="Textoprformatado"/>
-        <w:bidi w:val="0"/>
-        <w:jc w:val="start"/>
-        <w:rPr>
-          <w:rFonts w:ascii="Liberation Serif" w:hAnsi="Liberation Serif"/>
-        </w:rPr>
-      </w:pPr>
+      <w:bookmarkEnd w:id="2"/>
+    </w:p>
+    <w:p>
+      <w:pPr>
+        <w:pStyle w:val="Textoprformatado"/>
+        <w:bidi w:val="0"/>
+        <w:jc w:val="start"/>
+        <w:rPr>
+          <w:rFonts w:ascii="Liberation Serif" w:hAnsi="Liberation Serif"/>
+        </w:rPr>
+      </w:pPr>
+      <w:bookmarkStart w:id="3" w:name="__DdeLink__118_1841298793"/>
       <w:r>
         <w:rPr>
           <w:rFonts w:ascii="Liberation Serif" w:hAnsi="Liberation Serif"/>
@@ -884,16 +889,18 @@
         </w:rPr>
         <w:t>Média de duração dos projetos encerrados</w:t>
       </w:r>
-    </w:p>
-    <w:p>
-      <w:pPr>
-        <w:pStyle w:val="Textoprformatado"/>
-        <w:bidi w:val="0"/>
-        <w:jc w:val="start"/>
-        <w:rPr>
-          <w:rFonts w:ascii="Liberation Serif" w:hAnsi="Liberation Serif"/>
-        </w:rPr>
-      </w:pPr>
+      <w:bookmarkEnd w:id="3"/>
+    </w:p>
+    <w:p>
+      <w:pPr>
+        <w:pStyle w:val="Textoprformatado"/>
+        <w:bidi w:val="0"/>
+        <w:jc w:val="start"/>
+        <w:rPr>
+          <w:rFonts w:ascii="Liberation Serif" w:hAnsi="Liberation Serif"/>
+        </w:rPr>
+      </w:pPr>
+      <w:bookmarkStart w:id="4" w:name="__DdeLink__120_1841298793"/>
       <w:r>
         <w:rPr>
           <w:rFonts w:ascii="Liberation Serif" w:hAnsi="Liberation Serif"/>
@@ -906,6 +913,7 @@
         </w:rPr>
         <w:t>Total de membros únicos alocados</w:t>
       </w:r>
+      <w:bookmarkEnd w:id="4"/>
     </w:p>
     <w:p>
       <w:pPr>

--- a/materialApoio/enunciado.docx
+++ b/materialApoio/enunciado.docx
@@ -958,18 +958,21 @@
         <w:bidi w:val="0"/>
         <w:jc w:val="start"/>
         <w:rPr>
-          <w:rFonts w:ascii="Liberation Serif" w:hAnsi="Liberation Serif"/>
-        </w:rPr>
-      </w:pPr>
-      <w:r>
-        <w:rPr>
-          <w:rFonts w:ascii="Liberation Serif" w:hAnsi="Liberation Serif"/>
-        </w:rPr>
-        <w:t xml:space="preserve">• </w:t>
-      </w:r>
-      <w:r>
-        <w:rPr>
-          <w:rFonts w:ascii="Liberation Serif" w:hAnsi="Liberation Serif"/>
+          <w:highlight w:val="none"/>
+          <w:shd w:fill="FFFF00" w:val="clear"/>
+        </w:rPr>
+      </w:pPr>
+      <w:r>
+        <w:rPr>
+          <w:rFonts w:ascii="Liberation Serif" w:hAnsi="Liberation Serif"/>
+          <w:shd w:fill="FFFF00" w:val="clear"/>
+        </w:rPr>
+        <w:t xml:space="preserve">• </w:t>
+      </w:r>
+      <w:r>
+        <w:rPr>
+          <w:rFonts w:ascii="Liberation Serif" w:hAnsi="Liberation Serif"/>
+          <w:shd w:fill="FFFF00" w:val="clear"/>
         </w:rPr>
         <w:t>Utilizar arquitetura MVC</w:t>
       </w:r>
@@ -980,18 +983,21 @@
         <w:bidi w:val="0"/>
         <w:jc w:val="start"/>
         <w:rPr>
-          <w:rFonts w:ascii="Liberation Serif" w:hAnsi="Liberation Serif"/>
-        </w:rPr>
-      </w:pPr>
-      <w:r>
-        <w:rPr>
-          <w:rFonts w:ascii="Liberation Serif" w:hAnsi="Liberation Serif"/>
-        </w:rPr>
-        <w:t xml:space="preserve">• </w:t>
-      </w:r>
-      <w:r>
-        <w:rPr>
-          <w:rFonts w:ascii="Liberation Serif" w:hAnsi="Liberation Serif"/>
+          <w:highlight w:val="none"/>
+          <w:shd w:fill="FFFF00" w:val="clear"/>
+        </w:rPr>
+      </w:pPr>
+      <w:r>
+        <w:rPr>
+          <w:rFonts w:ascii="Liberation Serif" w:hAnsi="Liberation Serif"/>
+          <w:shd w:fill="FFFF00" w:val="clear"/>
+        </w:rPr>
+        <w:t xml:space="preserve">• </w:t>
+      </w:r>
+      <w:r>
+        <w:rPr>
+          <w:rFonts w:ascii="Liberation Serif" w:hAnsi="Liberation Serif"/>
+          <w:shd w:fill="FFFF00" w:val="clear"/>
         </w:rPr>
         <w:t>Utilizar framework Spring Boot</w:t>
       </w:r>
@@ -1002,18 +1008,21 @@
         <w:bidi w:val="0"/>
         <w:jc w:val="start"/>
         <w:rPr>
-          <w:rFonts w:ascii="Liberation Serif" w:hAnsi="Liberation Serif"/>
-        </w:rPr>
-      </w:pPr>
-      <w:r>
-        <w:rPr>
-          <w:rFonts w:ascii="Liberation Serif" w:hAnsi="Liberation Serif"/>
-        </w:rPr>
-        <w:t xml:space="preserve">• </w:t>
-      </w:r>
-      <w:r>
-        <w:rPr>
-          <w:rFonts w:ascii="Liberation Serif" w:hAnsi="Liberation Serif"/>
+          <w:highlight w:val="none"/>
+          <w:shd w:fill="FFFF00" w:val="clear"/>
+        </w:rPr>
+      </w:pPr>
+      <w:r>
+        <w:rPr>
+          <w:rFonts w:ascii="Liberation Serif" w:hAnsi="Liberation Serif"/>
+          <w:shd w:fill="FFFF00" w:val="clear"/>
+        </w:rPr>
+        <w:t xml:space="preserve">• </w:t>
+      </w:r>
+      <w:r>
+        <w:rPr>
+          <w:rFonts w:ascii="Liberation Serif" w:hAnsi="Liberation Serif"/>
+          <w:shd w:fill="FFFF00" w:val="clear"/>
         </w:rPr>
         <w:t>Utilizar JPA + Hibernate para persistência</w:t>
       </w:r>
@@ -1024,18 +1033,21 @@
         <w:bidi w:val="0"/>
         <w:jc w:val="start"/>
         <w:rPr>
-          <w:rFonts w:ascii="Liberation Serif" w:hAnsi="Liberation Serif"/>
-        </w:rPr>
-      </w:pPr>
-      <w:r>
-        <w:rPr>
-          <w:rFonts w:ascii="Liberation Serif" w:hAnsi="Liberation Serif"/>
-        </w:rPr>
-        <w:t xml:space="preserve">• </w:t>
-      </w:r>
-      <w:r>
-        <w:rPr>
-          <w:rFonts w:ascii="Liberation Serif" w:hAnsi="Liberation Serif"/>
+          <w:highlight w:val="none"/>
+          <w:shd w:fill="FFFF00" w:val="clear"/>
+        </w:rPr>
+      </w:pPr>
+      <w:r>
+        <w:rPr>
+          <w:rFonts w:ascii="Liberation Serif" w:hAnsi="Liberation Serif"/>
+          <w:shd w:fill="FFFF00" w:val="clear"/>
+        </w:rPr>
+        <w:t xml:space="preserve">• </w:t>
+      </w:r>
+      <w:r>
+        <w:rPr>
+          <w:rFonts w:ascii="Liberation Serif" w:hAnsi="Liberation Serif"/>
+          <w:shd w:fill="FFFF00" w:val="clear"/>
         </w:rPr>
         <w:t>Banco de dados: PostgreSQL</w:t>
       </w:r>
@@ -1156,18 +1168,21 @@
         <w:bidi w:val="0"/>
         <w:jc w:val="start"/>
         <w:rPr>
-          <w:rFonts w:ascii="Liberation Serif" w:hAnsi="Liberation Serif"/>
-        </w:rPr>
-      </w:pPr>
-      <w:r>
-        <w:rPr>
-          <w:rFonts w:ascii="Liberation Serif" w:hAnsi="Liberation Serif"/>
-        </w:rPr>
-        <w:t xml:space="preserve">• </w:t>
-      </w:r>
-      <w:r>
-        <w:rPr>
-          <w:rFonts w:ascii="Liberation Serif" w:hAnsi="Liberation Serif"/>
+          <w:highlight w:val="none"/>
+          <w:shd w:fill="FFFF00" w:val="clear"/>
+        </w:rPr>
+      </w:pPr>
+      <w:r>
+        <w:rPr>
+          <w:rFonts w:ascii="Liberation Serif" w:hAnsi="Liberation Serif"/>
+          <w:shd w:fill="FFFF00" w:val="clear"/>
+        </w:rPr>
+        <w:t xml:space="preserve">• </w:t>
+      </w:r>
+      <w:r>
+        <w:rPr>
+          <w:rFonts w:ascii="Liberation Serif" w:hAnsi="Liberation Serif"/>
+          <w:shd w:fill="FFFF00" w:val="clear"/>
         </w:rPr>
         <w:t>Diferenciar bem camadas de controller, service e repository</w:t>
       </w:r>
@@ -1178,18 +1193,21 @@
         <w:bidi w:val="0"/>
         <w:jc w:val="start"/>
         <w:rPr>
-          <w:rFonts w:ascii="Liberation Serif" w:hAnsi="Liberation Serif"/>
-        </w:rPr>
-      </w:pPr>
-      <w:r>
-        <w:rPr>
-          <w:rFonts w:ascii="Liberation Serif" w:hAnsi="Liberation Serif"/>
-        </w:rPr>
-        <w:t xml:space="preserve">• </w:t>
-      </w:r>
-      <w:r>
-        <w:rPr>
-          <w:rFonts w:ascii="Liberation Serif" w:hAnsi="Liberation Serif"/>
+          <w:highlight w:val="none"/>
+          <w:shd w:fill="FFFF00" w:val="clear"/>
+        </w:rPr>
+      </w:pPr>
+      <w:r>
+        <w:rPr>
+          <w:rFonts w:ascii="Liberation Serif" w:hAnsi="Liberation Serif"/>
+          <w:shd w:fill="FFFF00" w:val="clear"/>
+        </w:rPr>
+        <w:t xml:space="preserve">• </w:t>
+      </w:r>
+      <w:r>
+        <w:rPr>
+          <w:rFonts w:ascii="Liberation Serif" w:hAnsi="Liberation Serif"/>
+          <w:shd w:fill="FFFF00" w:val="clear"/>
         </w:rPr>
         <w:t>Implementar paginação e filtros para listagem de projetos</w:t>
       </w:r>
@@ -1200,18 +1218,21 @@
         <w:bidi w:val="0"/>
         <w:jc w:val="start"/>
         <w:rPr>
-          <w:rFonts w:ascii="Liberation Serif" w:hAnsi="Liberation Serif"/>
-        </w:rPr>
-      </w:pPr>
-      <w:r>
-        <w:rPr>
-          <w:rFonts w:ascii="Liberation Serif" w:hAnsi="Liberation Serif"/>
-        </w:rPr>
-        <w:t xml:space="preserve">• </w:t>
-      </w:r>
-      <w:r>
-        <w:rPr>
-          <w:rFonts w:ascii="Liberation Serif" w:hAnsi="Liberation Serif"/>
+          <w:highlight w:val="none"/>
+          <w:shd w:fill="FFFF00" w:val="clear"/>
+        </w:rPr>
+      </w:pPr>
+      <w:r>
+        <w:rPr>
+          <w:rFonts w:ascii="Liberation Serif" w:hAnsi="Liberation Serif"/>
+          <w:shd w:fill="FFFF00" w:val="clear"/>
+        </w:rPr>
+        <w:t xml:space="preserve">• </w:t>
+      </w:r>
+      <w:r>
+        <w:rPr>
+          <w:rFonts w:ascii="Liberation Serif" w:hAnsi="Liberation Serif"/>
+          <w:shd w:fill="FFFF00" w:val="clear"/>
         </w:rPr>
         <w:t>Implementar segurança básica com Spring Security (usuário/senha hardcoded ou em memória)</w:t>
       </w:r>

--- a/materialApoio/enunciado.docx
+++ b/materialApoio/enunciado.docx
@@ -1058,18 +1058,21 @@
         <w:bidi w:val="0"/>
         <w:jc w:val="start"/>
         <w:rPr>
-          <w:rFonts w:ascii="Liberation Serif" w:hAnsi="Liberation Serif"/>
-        </w:rPr>
-      </w:pPr>
-      <w:r>
-        <w:rPr>
-          <w:rFonts w:ascii="Liberation Serif" w:hAnsi="Liberation Serif"/>
-        </w:rPr>
-        <w:t xml:space="preserve">• </w:t>
-      </w:r>
-      <w:r>
-        <w:rPr>
-          <w:rFonts w:ascii="Liberation Serif" w:hAnsi="Liberation Serif"/>
+          <w:highlight w:val="none"/>
+          <w:shd w:fill="FFFF00" w:val="clear"/>
+        </w:rPr>
+      </w:pPr>
+      <w:r>
+        <w:rPr>
+          <w:rFonts w:ascii="Liberation Serif" w:hAnsi="Liberation Serif"/>
+          <w:shd w:fill="FFFF00" w:val="clear"/>
+        </w:rPr>
+        <w:t xml:space="preserve">• </w:t>
+      </w:r>
+      <w:r>
+        <w:rPr>
+          <w:rFonts w:ascii="Liberation Serif" w:hAnsi="Liberation Serif"/>
+          <w:shd w:fill="FFFF00" w:val="clear"/>
         </w:rPr>
         <w:t>Aplicar princípios de Clean Code e SOLID</w:t>
       </w:r>
@@ -1124,18 +1127,21 @@
         <w:bidi w:val="0"/>
         <w:jc w:val="start"/>
         <w:rPr>
-          <w:rFonts w:ascii="Liberation Serif" w:hAnsi="Liberation Serif"/>
-        </w:rPr>
-      </w:pPr>
-      <w:r>
-        <w:rPr>
-          <w:rFonts w:ascii="Liberation Serif" w:hAnsi="Liberation Serif"/>
-        </w:rPr>
-        <w:t xml:space="preserve">• </w:t>
-      </w:r>
-      <w:r>
-        <w:rPr>
-          <w:rFonts w:ascii="Liberation Serif" w:hAnsi="Liberation Serif"/>
+          <w:highlight w:val="none"/>
+          <w:shd w:fill="FFFF00" w:val="clear"/>
+        </w:rPr>
+      </w:pPr>
+      <w:r>
+        <w:rPr>
+          <w:rFonts w:ascii="Liberation Serif" w:hAnsi="Liberation Serif"/>
+          <w:shd w:fill="FFFF00" w:val="clear"/>
+        </w:rPr>
+        <w:t xml:space="preserve">• </w:t>
+      </w:r>
+      <w:r>
+        <w:rPr>
+          <w:rFonts w:ascii="Liberation Serif" w:hAnsi="Liberation Serif"/>
+          <w:shd w:fill="FFFF00" w:val="clear"/>
         </w:rPr>
         <w:t>Implementar tratamento global de exceções</w:t>
       </w:r>
